--- a/Documentation - Team 3 - MTA Ridership.docx
+++ b/Documentation - Team 3 - MTA Ridership.docx
@@ -1138,6 +1138,7 @@
           <w:szCs w:val="28"/>
         </w:rPr>
       </w:pPr>
+      <w:proofErr w:type="spellStart"/>
       <w:r>
         <w:rPr>
           <w:sz w:val="28"/>
@@ -1145,6 +1146,7 @@
         </w:rPr>
         <w:t>Fact_Riders</w:t>
       </w:r>
+      <w:proofErr w:type="spellEnd"/>
     </w:p>
     <w:p>
       <w:pPr>
@@ -1294,7 +1296,23 @@
           <w:sz w:val="28"/>
           <w:szCs w:val="28"/>
         </w:rPr>
-        <w:t xml:space="preserve"> table (generated using DAX CALENDAR())</w:t>
+        <w:t xml:space="preserve"> table (generated using DAX </w:t>
+      </w:r>
+      <w:proofErr w:type="gramStart"/>
+      <w:r>
+        <w:rPr>
+          <w:sz w:val="28"/>
+          <w:szCs w:val="28"/>
+        </w:rPr>
+        <w:t>CALENDAR(</w:t>
+      </w:r>
+      <w:proofErr w:type="gramEnd"/>
+      <w:r>
+        <w:rPr>
+          <w:sz w:val="28"/>
+          <w:szCs w:val="28"/>
+        </w:rPr>
+        <w:t>))</w:t>
       </w:r>
     </w:p>
     <w:p>
@@ -1364,29 +1382,120 @@
           <w:szCs w:val="28"/>
         </w:rPr>
       </w:pPr>
-      <w:r>
-        <w:rPr>
-          <w:sz w:val="28"/>
-          <w:szCs w:val="28"/>
-        </w:rPr>
-        <w:t>Fact_Riders[Date] → Calendar[Date] (One-to-Many)</w:t>
-      </w:r>
-    </w:p>
-    <w:p>
-      <w:pPr>
-        <w:rPr>
-          <w:b/>
-          <w:bCs/>
-          <w:sz w:val="28"/>
-          <w:szCs w:val="28"/>
-        </w:rPr>
-      </w:pPr>
-      <w:r>
-        <w:rPr>
-          <w:sz w:val="28"/>
-          <w:szCs w:val="28"/>
-        </w:rPr>
-        <w:t>Fact_Riders[Rider Type] → RiderType[Rider Type] (One-to-Many)</w:t>
+      <w:proofErr w:type="spellStart"/>
+      <w:r>
+        <w:rPr>
+          <w:sz w:val="28"/>
+          <w:szCs w:val="28"/>
+        </w:rPr>
+        <w:t>Fact_</w:t>
+      </w:r>
+      <w:proofErr w:type="gramStart"/>
+      <w:r>
+        <w:rPr>
+          <w:sz w:val="28"/>
+          <w:szCs w:val="28"/>
+        </w:rPr>
+        <w:t>Riders</w:t>
+      </w:r>
+      <w:proofErr w:type="spellEnd"/>
+      <w:r>
+        <w:rPr>
+          <w:sz w:val="28"/>
+          <w:szCs w:val="28"/>
+        </w:rPr>
+        <w:t>[</w:t>
+      </w:r>
+      <w:proofErr w:type="gramEnd"/>
+      <w:r>
+        <w:rPr>
+          <w:sz w:val="28"/>
+          <w:szCs w:val="28"/>
+        </w:rPr>
+        <w:t xml:space="preserve">Date] → </w:t>
+      </w:r>
+      <w:proofErr w:type="gramStart"/>
+      <w:r>
+        <w:rPr>
+          <w:sz w:val="28"/>
+          <w:szCs w:val="28"/>
+        </w:rPr>
+        <w:t>Calendar[</w:t>
+      </w:r>
+      <w:proofErr w:type="gramEnd"/>
+      <w:r>
+        <w:rPr>
+          <w:sz w:val="28"/>
+          <w:szCs w:val="28"/>
+        </w:rPr>
+        <w:t>Date] (One-to-Many)</w:t>
+      </w:r>
+    </w:p>
+    <w:p>
+      <w:pPr>
+        <w:rPr>
+          <w:b/>
+          <w:bCs/>
+          <w:sz w:val="28"/>
+          <w:szCs w:val="28"/>
+        </w:rPr>
+      </w:pPr>
+      <w:proofErr w:type="spellStart"/>
+      <w:r>
+        <w:rPr>
+          <w:sz w:val="28"/>
+          <w:szCs w:val="28"/>
+        </w:rPr>
+        <w:t>Fact_</w:t>
+      </w:r>
+      <w:proofErr w:type="gramStart"/>
+      <w:r>
+        <w:rPr>
+          <w:sz w:val="28"/>
+          <w:szCs w:val="28"/>
+        </w:rPr>
+        <w:t>Riders</w:t>
+      </w:r>
+      <w:proofErr w:type="spellEnd"/>
+      <w:r>
+        <w:rPr>
+          <w:sz w:val="28"/>
+          <w:szCs w:val="28"/>
+        </w:rPr>
+        <w:t>[</w:t>
+      </w:r>
+      <w:proofErr w:type="gramEnd"/>
+      <w:r>
+        <w:rPr>
+          <w:sz w:val="28"/>
+          <w:szCs w:val="28"/>
+        </w:rPr>
+        <w:t xml:space="preserve">Rider Type] → </w:t>
+      </w:r>
+      <w:proofErr w:type="spellStart"/>
+      <w:proofErr w:type="gramStart"/>
+      <w:r>
+        <w:rPr>
+          <w:sz w:val="28"/>
+          <w:szCs w:val="28"/>
+        </w:rPr>
+        <w:t>RiderType</w:t>
+      </w:r>
+      <w:proofErr w:type="spellEnd"/>
+      <w:r>
+        <w:rPr>
+          <w:sz w:val="28"/>
+          <w:szCs w:val="28"/>
+        </w:rPr>
+        <w:t>[</w:t>
+      </w:r>
+      <w:proofErr w:type="gramEnd"/>
+      <w:r>
+        <w:rPr>
+          <w:sz w:val="28"/>
+          <w:szCs w:val="28"/>
+        </w:rPr>
+        <w:t>Rider Type] (One-to-Many)</w:t>
       </w:r>
       <w:r>
         <w:rPr>
@@ -1483,7 +1592,48 @@
           <w:sz w:val="28"/>
           <w:szCs w:val="28"/>
         </w:rPr>
-        <w:t>Estimated Ridership = SUM(Fact_Riders[Total Estimated Ridership])</w:t>
+        <w:t xml:space="preserve">Estimated Ridership = </w:t>
+      </w:r>
+      <w:proofErr w:type="gramStart"/>
+      <w:r>
+        <w:rPr>
+          <w:sz w:val="28"/>
+          <w:szCs w:val="28"/>
+        </w:rPr>
+        <w:t>SUM(</w:t>
+      </w:r>
+      <w:proofErr w:type="spellStart"/>
+      <w:proofErr w:type="gramEnd"/>
+      <w:r>
+        <w:rPr>
+          <w:sz w:val="28"/>
+          <w:szCs w:val="28"/>
+        </w:rPr>
+        <w:t>Fact_</w:t>
+      </w:r>
+      <w:proofErr w:type="gramStart"/>
+      <w:r>
+        <w:rPr>
+          <w:sz w:val="28"/>
+          <w:szCs w:val="28"/>
+        </w:rPr>
+        <w:t>Riders</w:t>
+      </w:r>
+      <w:proofErr w:type="spellEnd"/>
+      <w:r>
+        <w:rPr>
+          <w:sz w:val="28"/>
+          <w:szCs w:val="28"/>
+        </w:rPr>
+        <w:t>[</w:t>
+      </w:r>
+      <w:proofErr w:type="gramEnd"/>
+      <w:r>
+        <w:rPr>
+          <w:sz w:val="28"/>
+          <w:szCs w:val="28"/>
+        </w:rPr>
+        <w:t>Total Estimated Ridership])</w:t>
       </w:r>
     </w:p>
     <w:p>
@@ -1521,12 +1671,64 @@
           <w:szCs w:val="28"/>
         </w:rPr>
       </w:pPr>
-      <w:r>
-        <w:rPr>
-          <w:sz w:val="28"/>
-          <w:szCs w:val="28"/>
-        </w:rPr>
-        <w:t>avg.recovery = AVERAGE(Fact_Riders[% of Comparable Pre-Pandemic Day])</w:t>
+      <w:proofErr w:type="spellStart"/>
+      <w:proofErr w:type="gramStart"/>
+      <w:r>
+        <w:rPr>
+          <w:sz w:val="28"/>
+          <w:szCs w:val="28"/>
+        </w:rPr>
+        <w:t>avg.recovery</w:t>
+      </w:r>
+      <w:proofErr w:type="spellEnd"/>
+      <w:proofErr w:type="gramEnd"/>
+      <w:r>
+        <w:rPr>
+          <w:sz w:val="28"/>
+          <w:szCs w:val="28"/>
+        </w:rPr>
+        <w:t xml:space="preserve"> = </w:t>
+      </w:r>
+      <w:proofErr w:type="gramStart"/>
+      <w:r>
+        <w:rPr>
+          <w:sz w:val="28"/>
+          <w:szCs w:val="28"/>
+        </w:rPr>
+        <w:t>AVERAGE(</w:t>
+      </w:r>
+      <w:proofErr w:type="spellStart"/>
+      <w:proofErr w:type="gramEnd"/>
+      <w:r>
+        <w:rPr>
+          <w:sz w:val="28"/>
+          <w:szCs w:val="28"/>
+        </w:rPr>
+        <w:t>Fact_</w:t>
+      </w:r>
+      <w:proofErr w:type="gramStart"/>
+      <w:r>
+        <w:rPr>
+          <w:sz w:val="28"/>
+          <w:szCs w:val="28"/>
+        </w:rPr>
+        <w:t>Riders</w:t>
+      </w:r>
+      <w:proofErr w:type="spellEnd"/>
+      <w:r>
+        <w:rPr>
+          <w:sz w:val="28"/>
+          <w:szCs w:val="28"/>
+        </w:rPr>
+        <w:t>[</w:t>
+      </w:r>
+      <w:proofErr w:type="gramEnd"/>
+      <w:r>
+        <w:rPr>
+          <w:sz w:val="28"/>
+          <w:szCs w:val="28"/>
+        </w:rPr>
+        <w:t>% of Comparable Pre-Pandemic Day])</w:t>
       </w:r>
     </w:p>
     <w:p>
@@ -1569,16 +1771,33 @@
           <w:sz w:val="28"/>
           <w:szCs w:val="28"/>
         </w:rPr>
-        <w:t>Pre-Pandimc Ridership =</w:t>
-      </w:r>
-    </w:p>
-    <w:p>
-      <w:pPr>
-        <w:rPr>
-          <w:sz w:val="28"/>
-          <w:szCs w:val="28"/>
-        </w:rPr>
-      </w:pPr>
+        <w:t>Pre-</w:t>
+      </w:r>
+      <w:proofErr w:type="spellStart"/>
+      <w:r>
+        <w:rPr>
+          <w:sz w:val="28"/>
+          <w:szCs w:val="28"/>
+        </w:rPr>
+        <w:t>Pandimc</w:t>
+      </w:r>
+      <w:proofErr w:type="spellEnd"/>
+      <w:r>
+        <w:rPr>
+          <w:sz w:val="28"/>
+          <w:szCs w:val="28"/>
+        </w:rPr>
+        <w:t xml:space="preserve"> Ridership =</w:t>
+      </w:r>
+    </w:p>
+    <w:p>
+      <w:pPr>
+        <w:rPr>
+          <w:sz w:val="28"/>
+          <w:szCs w:val="28"/>
+        </w:rPr>
+      </w:pPr>
+      <w:proofErr w:type="gramStart"/>
       <w:r>
         <w:rPr>
           <w:sz w:val="28"/>
@@ -1587,35 +1806,100 @@
         <w:lastRenderedPageBreak/>
         <w:t>DIVIDE(</w:t>
       </w:r>
-    </w:p>
-    <w:p>
-      <w:pPr>
-        <w:rPr>
-          <w:sz w:val="28"/>
-          <w:szCs w:val="28"/>
-        </w:rPr>
-      </w:pPr>
-      <w:r>
-        <w:rPr>
-          <w:sz w:val="28"/>
-          <w:szCs w:val="28"/>
-        </w:rPr>
-        <w:t xml:space="preserve">    SUM('Fact_Riders'[Total Estimated Ridership]),</w:t>
-      </w:r>
-    </w:p>
-    <w:p>
-      <w:pPr>
-        <w:rPr>
-          <w:sz w:val="28"/>
-          <w:szCs w:val="28"/>
-        </w:rPr>
-      </w:pPr>
-      <w:r>
-        <w:rPr>
-          <w:sz w:val="28"/>
-          <w:szCs w:val="28"/>
-        </w:rPr>
-        <w:t xml:space="preserve">    AVERAGE('Fact_Riders'[% of Comparable Pre-Pandemic Day]),</w:t>
+      <w:proofErr w:type="gramEnd"/>
+    </w:p>
+    <w:p>
+      <w:pPr>
+        <w:rPr>
+          <w:sz w:val="28"/>
+          <w:szCs w:val="28"/>
+        </w:rPr>
+      </w:pPr>
+      <w:r>
+        <w:rPr>
+          <w:sz w:val="28"/>
+          <w:szCs w:val="28"/>
+        </w:rPr>
+        <w:t xml:space="preserve">    </w:t>
+      </w:r>
+      <w:proofErr w:type="gramStart"/>
+      <w:r>
+        <w:rPr>
+          <w:sz w:val="28"/>
+          <w:szCs w:val="28"/>
+        </w:rPr>
+        <w:t>SUM(</w:t>
+      </w:r>
+      <w:proofErr w:type="gramEnd"/>
+      <w:r>
+        <w:rPr>
+          <w:sz w:val="28"/>
+          <w:szCs w:val="28"/>
+        </w:rPr>
+        <w:t>'</w:t>
+      </w:r>
+      <w:proofErr w:type="spellStart"/>
+      <w:r>
+        <w:rPr>
+          <w:sz w:val="28"/>
+          <w:szCs w:val="28"/>
+        </w:rPr>
+        <w:t>Fact_Riders</w:t>
+      </w:r>
+      <w:proofErr w:type="spellEnd"/>
+      <w:r>
+        <w:rPr>
+          <w:sz w:val="28"/>
+          <w:szCs w:val="28"/>
+        </w:rPr>
+        <w:t>'[Total Estimated Ridership]),</w:t>
+      </w:r>
+    </w:p>
+    <w:p>
+      <w:pPr>
+        <w:rPr>
+          <w:sz w:val="28"/>
+          <w:szCs w:val="28"/>
+        </w:rPr>
+      </w:pPr>
+      <w:r>
+        <w:rPr>
+          <w:sz w:val="28"/>
+          <w:szCs w:val="28"/>
+        </w:rPr>
+        <w:t xml:space="preserve">    </w:t>
+      </w:r>
+      <w:proofErr w:type="gramStart"/>
+      <w:r>
+        <w:rPr>
+          <w:sz w:val="28"/>
+          <w:szCs w:val="28"/>
+        </w:rPr>
+        <w:t>AVERAGE(</w:t>
+      </w:r>
+      <w:proofErr w:type="gramEnd"/>
+      <w:r>
+        <w:rPr>
+          <w:sz w:val="28"/>
+          <w:szCs w:val="28"/>
+        </w:rPr>
+        <w:t>'</w:t>
+      </w:r>
+      <w:proofErr w:type="spellStart"/>
+      <w:r>
+        <w:rPr>
+          <w:sz w:val="28"/>
+          <w:szCs w:val="28"/>
+        </w:rPr>
+        <w:t>Fact_Riders</w:t>
+      </w:r>
+      <w:proofErr w:type="spellEnd"/>
+      <w:r>
+        <w:rPr>
+          <w:sz w:val="28"/>
+          <w:szCs w:val="28"/>
+        </w:rPr>
+        <w:t>'[% of Comparable Pre-Pandemic Day]),</w:t>
       </w:r>
     </w:p>
     <w:p>
@@ -1698,6 +1982,7 @@
           <w:szCs w:val="28"/>
         </w:rPr>
       </w:pPr>
+      <w:proofErr w:type="gramStart"/>
       <w:r>
         <w:rPr>
           <w:sz w:val="28"/>
@@ -1705,6 +1990,7 @@
         </w:rPr>
         <w:t>DIVIDE(</w:t>
       </w:r>
+      <w:proofErr w:type="gramEnd"/>
     </w:p>
     <w:p>
       <w:pPr>
@@ -1733,7 +2019,23 @@
           <w:sz w:val="28"/>
           <w:szCs w:val="28"/>
         </w:rPr>
-        <w:t xml:space="preserve">    [Pre-Pandimc Ridership],</w:t>
+        <w:t xml:space="preserve">    [Pre-</w:t>
+      </w:r>
+      <w:proofErr w:type="spellStart"/>
+      <w:r>
+        <w:rPr>
+          <w:sz w:val="28"/>
+          <w:szCs w:val="28"/>
+        </w:rPr>
+        <w:t>Pandimc</w:t>
+      </w:r>
+      <w:proofErr w:type="spellEnd"/>
+      <w:r>
+        <w:rPr>
+          <w:sz w:val="28"/>
+          <w:szCs w:val="28"/>
+        </w:rPr>
+        <w:t xml:space="preserve"> Ridership],</w:t>
       </w:r>
     </w:p>
     <w:p>
@@ -1821,22 +2123,86 @@
           <w:sz w:val="28"/>
           <w:szCs w:val="28"/>
         </w:rPr>
-        <w:t>VAR PrevYear =</w:t>
-      </w:r>
-    </w:p>
-    <w:p>
-      <w:pPr>
-        <w:rPr>
-          <w:sz w:val="28"/>
-          <w:szCs w:val="28"/>
-        </w:rPr>
-      </w:pPr>
-      <w:r>
-        <w:rPr>
-          <w:sz w:val="28"/>
-          <w:szCs w:val="28"/>
-        </w:rPr>
-        <w:t xml:space="preserve">    CALCULATE ( [Estimated Ridership], DATEADD ( 'calendar'[Date], -1, YEAR ) )</w:t>
+        <w:t xml:space="preserve">VAR </w:t>
+      </w:r>
+      <w:proofErr w:type="spellStart"/>
+      <w:r>
+        <w:rPr>
+          <w:sz w:val="28"/>
+          <w:szCs w:val="28"/>
+        </w:rPr>
+        <w:t>PrevYear</w:t>
+      </w:r>
+      <w:proofErr w:type="spellEnd"/>
+      <w:r>
+        <w:rPr>
+          <w:sz w:val="28"/>
+          <w:szCs w:val="28"/>
+        </w:rPr>
+        <w:t xml:space="preserve"> =</w:t>
+      </w:r>
+    </w:p>
+    <w:p>
+      <w:pPr>
+        <w:rPr>
+          <w:sz w:val="28"/>
+          <w:szCs w:val="28"/>
+        </w:rPr>
+      </w:pPr>
+      <w:r>
+        <w:rPr>
+          <w:sz w:val="28"/>
+          <w:szCs w:val="28"/>
+        </w:rPr>
+        <w:t xml:space="preserve">    CALCULATE </w:t>
+      </w:r>
+      <w:proofErr w:type="gramStart"/>
+      <w:r>
+        <w:rPr>
+          <w:sz w:val="28"/>
+          <w:szCs w:val="28"/>
+        </w:rPr>
+        <w:t>( [</w:t>
+      </w:r>
+      <w:proofErr w:type="gramEnd"/>
+      <w:r>
+        <w:rPr>
+          <w:sz w:val="28"/>
+          <w:szCs w:val="28"/>
+        </w:rPr>
+        <w:t xml:space="preserve">Estimated Ridership], DATEADD </w:t>
+      </w:r>
+      <w:proofErr w:type="gramStart"/>
+      <w:r>
+        <w:rPr>
+          <w:sz w:val="28"/>
+          <w:szCs w:val="28"/>
+        </w:rPr>
+        <w:t>( '</w:t>
+      </w:r>
+      <w:proofErr w:type="gramEnd"/>
+      <w:r>
+        <w:rPr>
+          <w:sz w:val="28"/>
+          <w:szCs w:val="28"/>
+        </w:rPr>
+        <w:t xml:space="preserve">calendar'[Date], -1, </w:t>
+      </w:r>
+      <w:proofErr w:type="gramStart"/>
+      <w:r>
+        <w:rPr>
+          <w:sz w:val="28"/>
+          <w:szCs w:val="28"/>
+        </w:rPr>
+        <w:t>YEAR )</w:t>
+      </w:r>
+      <w:proofErr w:type="gramEnd"/>
+      <w:r>
+        <w:rPr>
+          <w:sz w:val="28"/>
+          <w:szCs w:val="28"/>
+        </w:rPr>
+        <w:t xml:space="preserve"> )</w:t>
       </w:r>
     </w:p>
     <w:p>
@@ -1866,8 +2232,58 @@
           <w:sz w:val="28"/>
           <w:szCs w:val="28"/>
         </w:rPr>
-        <w:t>DIVIDE ( [Estimated Ridership] - PrevYear, PrevYear )</w:t>
-      </w:r>
+        <w:t xml:space="preserve">DIVIDE </w:t>
+      </w:r>
+      <w:proofErr w:type="gramStart"/>
+      <w:r>
+        <w:rPr>
+          <w:sz w:val="28"/>
+          <w:szCs w:val="28"/>
+        </w:rPr>
+        <w:t>( [</w:t>
+      </w:r>
+      <w:proofErr w:type="gramEnd"/>
+      <w:r>
+        <w:rPr>
+          <w:sz w:val="28"/>
+          <w:szCs w:val="28"/>
+        </w:rPr>
+        <w:t xml:space="preserve">Estimated Ridership] - </w:t>
+      </w:r>
+      <w:proofErr w:type="spellStart"/>
+      <w:r>
+        <w:rPr>
+          <w:sz w:val="28"/>
+          <w:szCs w:val="28"/>
+        </w:rPr>
+        <w:t>PrevYear</w:t>
+      </w:r>
+      <w:proofErr w:type="spellEnd"/>
+      <w:r>
+        <w:rPr>
+          <w:sz w:val="28"/>
+          <w:szCs w:val="28"/>
+        </w:rPr>
+        <w:t xml:space="preserve">, </w:t>
+      </w:r>
+      <w:proofErr w:type="spellStart"/>
+      <w:proofErr w:type="gramStart"/>
+      <w:r>
+        <w:rPr>
+          <w:sz w:val="28"/>
+          <w:szCs w:val="28"/>
+        </w:rPr>
+        <w:t>PrevYear</w:t>
+      </w:r>
+      <w:proofErr w:type="spellEnd"/>
+      <w:r>
+        <w:rPr>
+          <w:sz w:val="28"/>
+          <w:szCs w:val="28"/>
+        </w:rPr>
+        <w:t xml:space="preserve"> )</w:t>
+      </w:r>
+      <w:proofErr w:type="gramEnd"/>
       <w:r>
         <w:rPr>
           <w:sz w:val="28"/>
@@ -2836,8 +3252,10 @@
       <w:pPr>
         <w:ind w:left="360"/>
         <w:rPr>
-          <w:sz w:val="28"/>
-          <w:szCs w:val="28"/>
+          <w:b/>
+          <w:bCs/>
+          <w:sz w:val="32"/>
+          <w:szCs w:val="32"/>
         </w:rPr>
       </w:pPr>
       <w:r>
@@ -2866,13 +3284,78 @@
         </w:rPr>
         <w:br/>
       </w:r>
-      <w:r>
+    </w:p>
+    <w:p>
+      <w:pPr>
+        <w:ind w:left="360"/>
         <w:rPr>
           <w:b/>
           <w:bCs/>
           <w:sz w:val="32"/>
           <w:szCs w:val="32"/>
         </w:rPr>
+      </w:pPr>
+    </w:p>
+    <w:p>
+      <w:pPr>
+        <w:ind w:left="360"/>
+        <w:rPr>
+          <w:b/>
+          <w:bCs/>
+          <w:sz w:val="32"/>
+          <w:szCs w:val="32"/>
+        </w:rPr>
+      </w:pPr>
+    </w:p>
+    <w:p>
+      <w:pPr>
+        <w:ind w:left="360"/>
+        <w:rPr>
+          <w:b/>
+          <w:bCs/>
+          <w:sz w:val="32"/>
+          <w:szCs w:val="32"/>
+        </w:rPr>
+      </w:pPr>
+    </w:p>
+    <w:p>
+      <w:pPr>
+        <w:ind w:left="360"/>
+        <w:rPr>
+          <w:b/>
+          <w:bCs/>
+          <w:sz w:val="32"/>
+          <w:szCs w:val="32"/>
+        </w:rPr>
+      </w:pPr>
+    </w:p>
+    <w:p>
+      <w:pPr>
+        <w:ind w:left="360"/>
+        <w:rPr>
+          <w:b/>
+          <w:bCs/>
+          <w:sz w:val="32"/>
+          <w:szCs w:val="32"/>
+        </w:rPr>
+      </w:pPr>
+    </w:p>
+    <w:p>
+      <w:pPr>
+        <w:ind w:left="360"/>
+        <w:rPr>
+          <w:sz w:val="28"/>
+          <w:szCs w:val="28"/>
+        </w:rPr>
+      </w:pPr>
+      <w:r>
+        <w:rPr>
+          <w:b/>
+          <w:bCs/>
+          <w:sz w:val="32"/>
+          <w:szCs w:val="32"/>
+        </w:rPr>
+        <w:lastRenderedPageBreak/>
         <w:t>8.</w:t>
       </w:r>
       <w:r>
@@ -2934,18 +3417,24 @@
           <w:sz w:val="28"/>
           <w:szCs w:val="28"/>
         </w:rPr>
-        <w:t>This documentation summarizes the technical and analytical work performed in the project.</w:t>
-      </w:r>
-    </w:p>
-    <w:p>
-      <w:pPr>
-        <w:rPr>
-          <w:b/>
-          <w:bCs/>
-          <w:sz w:val="32"/>
-          <w:szCs w:val="32"/>
-        </w:rPr>
-      </w:pPr>
+        <w:t>The ridership analysis shows steady recovery across the MTA system, but the pace varies by mode. Subways and Buses are rebounding fastest, indicating a need to prioritize service reliability and capacity planning on these routes. Slower recovery in Access-A-Ride and Staten Island Railway suggests opportunities to reassess service levels, improve efficiency, or explore alternative mobility options.</w:t>
+      </w:r>
+    </w:p>
+    <w:p>
+      <w:pPr>
+        <w:ind w:left="360"/>
+        <w:rPr>
+          <w:sz w:val="28"/>
+          <w:szCs w:val="28"/>
+        </w:rPr>
+      </w:pPr>
+      <w:r>
+        <w:rPr>
+          <w:sz w:val="28"/>
+          <w:szCs w:val="28"/>
+        </w:rPr>
+        <w:t>Using these trends, leadership can make data-driven decisions to adjust service schedules, reallocate resources to high-demand areas, and implement targeted campaigns or incentives to boost ridership where recovery lags. This positions the MTA to strengthen operations and accelerate systemwide recovery.</w:t>
+      </w:r>
     </w:p>
     <w:sectPr>
       <w:pgSz w:w="12240" w:h="15840"/>
